--- a/15.Форми/ДЗ_Властивості.docx
+++ b/15.Форми/ДЗ_Властивості.docx
@@ -4,7 +4,15 @@
   <w:body>
     <w:p>
       <w:pPr>
+        <w:autoSpaceDE w:val="0"/>
+        <w:autoSpaceDN w:val="0"/>
+        <w:adjustRightInd w:val="0"/>
+        <w:spacing w:after="0" w:line="240" w:lineRule="auto"/>
         <w:rPr>
+          <w:rFonts w:ascii="Consolas" w:hAnsi="Consolas" w:cs="Consolas"/>
+          <w:color w:val="000000"/>
+          <w:sz w:val="19"/>
+          <w:szCs w:val="19"/>
           <w:lang w:val="uk-UA"/>
         </w:rPr>
       </w:pPr>
@@ -14,15 +22,14 @@
         </w:rPr>
         <w:t>Задача. Описати клас «Учень». Використовуючи властивості зберігаються дані : ПІБ, номер класу (від 1 до 11), середній бал (у 12 бальній системі), рік народження (врахуйте, що зараз він є учнем - років від 7 до 17), розмір внесків у фонд класу. З використанням цього класу вивести інформацію про учнів, які народилися у 2009 році і мають середній бал не нижчий ніж 9.</w:t>
       </w:r>
-      <w:bookmarkStart w:id="0" w:name="_GoBack"/>
-      <w:bookmarkEnd w:id="0"/>
-    </w:p>
-    <w:p>
-      <w:pPr>
+      <w:r>
         <w:rPr>
           <w:lang w:val="uk-UA"/>
         </w:rPr>
-      </w:pPr>
+        <w:br/>
+      </w:r>
+      <w:bookmarkStart w:id="0" w:name="_GoBack"/>
+      <w:bookmarkEnd w:id="0"/>
     </w:p>
     <w:p>
       <w:pPr>
